--- a/硬件.docx
+++ b/硬件.docx
@@ -5,9 +5,6 @@
     <w:p>
       <w:pPr>
         <w:ind w:firstLine="420"/>
-        <w:rPr>
-          <w:rFonts w:hint="eastAsia"/>
-        </w:rPr>
       </w:pPr>
       <w:r>
         <w:t>固态硬盘</w:t>
@@ -560,17 +557,11 @@
     <w:p>
       <w:pPr>
         <w:ind w:left="420"/>
-        <w:rPr>
-          <w:rFonts w:hint="eastAsia"/>
-        </w:rPr>
       </w:pPr>
     </w:p>
     <w:p>
       <w:pPr>
         <w:ind w:firstLine="420"/>
-        <w:rPr>
-          <w:rFonts w:hint="eastAsia"/>
-        </w:rPr>
       </w:pPr>
       <w:r>
         <w:t>物理扇区</w:t>
@@ -693,9 +684,6 @@
     <w:p>
       <w:pPr>
         <w:ind w:firstLine="420"/>
-        <w:rPr>
-          <w:rFonts w:hint="eastAsia"/>
-        </w:rPr>
       </w:pPr>
       <w:r>
         <w:t>硬盘读写的单位是扇区，大小是</w:t>
@@ -825,8 +813,6 @@
         </w:rPr>
         <w:t>对齐应该是与物理扇区读写位置的对齐。</w:t>
       </w:r>
-      <w:bookmarkStart w:id="0" w:name="_GoBack"/>
-      <w:bookmarkEnd w:id="0"/>
     </w:p>
     <w:p>
       <w:pPr>
@@ -1287,11 +1273,435 @@
     </w:p>
     <w:p>
       <w:pPr>
+        <w:rPr>
+          <w:b/>
+        </w:rPr>
+      </w:pPr>
+    </w:p>
+    <w:p>
+      <w:pPr>
+        <w:rPr>
+          <w:rFonts w:hint="eastAsia"/>
+          <w:b/>
+        </w:rPr>
+      </w:pPr>
+      <w:bookmarkStart w:id="0" w:name="_GoBack"/>
+      <w:bookmarkEnd w:id="0"/>
+    </w:p>
+    <w:p>
+      <w:pPr>
         <w:ind w:firstLine="420"/>
-        <w:rPr>
-          <w:rFonts w:hint="eastAsia"/>
-        </w:rPr>
-      </w:pPr>
+      </w:pPr>
+      <w:r>
+        <w:rPr>
+          <w:noProof/>
+        </w:rPr>
+        <w:drawing>
+          <wp:inline distT="0" distB="0" distL="0" distR="0">
+            <wp:extent cx="5274310" cy="1921075"/>
+            <wp:effectExtent l="0" t="0" r="2540" b="3175"/>
+            <wp:docPr id="2" name="图片 2" descr="https://img-blog.csdnimg.cn/20190213153844792.png?x-oss-process=image/watermark,type_ZmFuZ3poZW5naGVpdGk,shadow_10,text_aHR0cHM6Ly9ibG9nLmNzZG4ubmV0L2xpd2VpMTY2MTE=,size_16,color_FFFFFF,t_70"/>
+            <wp:cNvGraphicFramePr>
+              <a:graphicFrameLocks xmlns:a="http://schemas.openxmlformats.org/drawingml/2006/main" noChangeAspect="1"/>
+            </wp:cNvGraphicFramePr>
+            <a:graphic xmlns:a="http://schemas.openxmlformats.org/drawingml/2006/main">
+              <a:graphicData uri="http://schemas.openxmlformats.org/drawingml/2006/picture">
+                <pic:pic xmlns:pic="http://schemas.openxmlformats.org/drawingml/2006/picture">
+                  <pic:nvPicPr>
+                    <pic:cNvPr id="0" name="Picture 1" descr="https://img-blog.csdnimg.cn/20190213153844792.png?x-oss-process=image/watermark,type_ZmFuZ3poZW5naGVpdGk,shadow_10,text_aHR0cHM6Ly9ibG9nLmNzZG4ubmV0L2xpd2VpMTY2MTE=,size_16,color_FFFFFF,t_70"/>
+                    <pic:cNvPicPr>
+                      <a:picLocks noChangeAspect="1" noChangeArrowheads="1"/>
+                    </pic:cNvPicPr>
+                  </pic:nvPicPr>
+                  <pic:blipFill>
+                    <a:blip r:embed="rId10">
+                      <a:extLst>
+                        <a:ext uri="{28A0092B-C50C-407E-A947-70E740481C1C}">
+                          <a14:useLocalDpi xmlns:a14="http://schemas.microsoft.com/office/drawing/2010/main" val="0"/>
+                        </a:ext>
+                      </a:extLst>
+                    </a:blip>
+                    <a:srcRect/>
+                    <a:stretch>
+                      <a:fillRect/>
+                    </a:stretch>
+                  </pic:blipFill>
+                  <pic:spPr bwMode="auto">
+                    <a:xfrm>
+                      <a:off x="0" y="0"/>
+                      <a:ext cx="5274310" cy="1921075"/>
+                    </a:xfrm>
+                    <a:prstGeom prst="rect">
+                      <a:avLst/>
+                    </a:prstGeom>
+                    <a:noFill/>
+                    <a:ln>
+                      <a:noFill/>
+                    </a:ln>
+                  </pic:spPr>
+                </pic:pic>
+              </a:graphicData>
+            </a:graphic>
+          </wp:inline>
+        </w:drawing>
+      </w:r>
+    </w:p>
+    <w:p>
+      <w:pPr>
+        <w:ind w:firstLine="420"/>
+      </w:pPr>
+      <w:r>
+        <w:rPr>
+          <w:b/>
+        </w:rPr>
+        <w:t>电力猫</w:t>
+      </w:r>
+      <w:r>
+        <w:rPr>
+          <w:rFonts w:hint="eastAsia"/>
+          <w:b/>
+        </w:rPr>
+        <w:t xml:space="preserve"> </w:t>
+      </w:r>
+      <w:r>
+        <w:t>是把网络弱电信号附着在电力线里面传输的</w:t>
+      </w:r>
+      <w:r>
+        <w:rPr>
+          <w:rFonts w:hint="eastAsia"/>
+        </w:rPr>
+        <w:t>（</w:t>
+      </w:r>
+      <w:r>
+        <w:rPr>
+          <w:rFonts w:hint="eastAsia"/>
+        </w:rPr>
+        <w:t>电缆载波通信技术</w:t>
+      </w:r>
+      <w:r>
+        <w:rPr>
+          <w:rFonts w:hint="eastAsia"/>
+        </w:rPr>
+        <w:t>）</w:t>
+      </w:r>
+      <w:r>
+        <w:t>，再通过接收端的电力猫把网络信号</w:t>
+      </w:r>
+      <w:r>
+        <w:t>“</w:t>
+      </w:r>
+      <w:r>
+        <w:t>抓取</w:t>
+      </w:r>
+      <w:r>
+        <w:t>”</w:t>
+      </w:r>
+      <w:r>
+        <w:t>出来，在强弱电分离的时候，如果你把电力猫插在插座上，特别是有滤波防浪涌功能的插座，可能会过滤掉一部分的信号（或者产生干扰？）这样得到的信号强度会有衰减，所以一般电力猫都是直连墙体插座的</w:t>
+      </w:r>
+      <w:r>
+        <w:rPr>
+          <w:rFonts w:hint="eastAsia"/>
+        </w:rPr>
+        <w:t>。</w:t>
+      </w:r>
+    </w:p>
+    <w:p>
+      <w:pPr>
+        <w:ind w:firstLine="420"/>
+      </w:pPr>
+      <w:r>
+        <w:rPr>
+          <w:rFonts w:hint="eastAsia"/>
+          <w:b/>
+        </w:rPr>
+        <w:t>蓝牙</w:t>
+      </w:r>
+      <w:r>
+        <w:rPr>
+          <w:rFonts w:hint="eastAsia"/>
+        </w:rPr>
+        <w:t xml:space="preserve"> </w:t>
+      </w:r>
+      <w:r>
+        <w:rPr>
+          <w:rFonts w:hint="eastAsia"/>
+        </w:rPr>
+        <w:t>目前</w:t>
+      </w:r>
+      <w:r>
+        <w:rPr>
+          <w:rFonts w:hint="eastAsia"/>
+        </w:rPr>
+        <w:t>主要用于近距离</w:t>
+      </w:r>
+      <w:r>
+        <w:rPr>
+          <w:rFonts w:hint="eastAsia"/>
+        </w:rPr>
+        <w:t>硬件匹配</w:t>
+      </w:r>
+      <w:r>
+        <w:rPr>
+          <w:rFonts w:hint="eastAsia"/>
+        </w:rPr>
+        <w:t>。</w:t>
+      </w:r>
+      <w:r>
+        <w:t>传输距离</w:t>
+      </w:r>
+      <w:r>
+        <w:t xml:space="preserve"> 2-30M</w:t>
+      </w:r>
+      <w:r>
+        <w:t>，速率</w:t>
+      </w:r>
+      <w:r>
+        <w:t xml:space="preserve"> 1Mbps</w:t>
+      </w:r>
+      <w:r>
+        <w:t>，功耗介于</w:t>
+      </w:r>
+      <w:r>
+        <w:t xml:space="preserve"> Zigbee </w:t>
+      </w:r>
+      <w:r>
+        <w:t>和</w:t>
+      </w:r>
+      <w:r>
+        <w:t xml:space="preserve"> WIFI </w:t>
+      </w:r>
+      <w:r>
+        <w:t>之间。</w:t>
+      </w:r>
+      <w:r>
+        <w:t>尤其蓝牙最大的障碍在于传输范围受限，一般有效的范围在</w:t>
+      </w:r>
+      <w:r>
+        <w:t xml:space="preserve"> 10 </w:t>
+      </w:r>
+      <w:r>
+        <w:t>米左右，抗干扰能力不强、信息安全问题等问题也是制约其进一步发展和大规模应用的主要因素。</w:t>
+      </w:r>
+    </w:p>
+    <w:p>
+      <w:pPr>
+        <w:ind w:firstLine="420"/>
+      </w:pPr>
+      <w:r>
+        <w:rPr>
+          <w:b/>
+        </w:rPr>
+        <w:t>WIFI</w:t>
+      </w:r>
+      <w:r>
+        <w:rPr>
+          <w:rFonts w:hint="eastAsia"/>
+          <w:b/>
+        </w:rPr>
+        <w:t>/</w:t>
+      </w:r>
+      <w:r>
+        <w:rPr>
+          <w:rFonts w:hint="eastAsia"/>
+          <w:b/>
+        </w:rPr>
+        <w:t>基站</w:t>
+      </w:r>
+      <w:r>
+        <w:t xml:space="preserve"> </w:t>
+      </w:r>
+      <w:r>
+        <w:t>无线电波组成的无线网络</w:t>
+      </w:r>
+      <w:r>
+        <w:rPr>
+          <w:rFonts w:hint="eastAsia"/>
+        </w:rPr>
+        <w:t>。</w:t>
+      </w:r>
+      <w:r>
+        <w:t>涉及</w:t>
+      </w:r>
+      <w:r>
+        <w:t>ARP/RARP</w:t>
+      </w:r>
+      <w:r>
+        <w:t>协议</w:t>
+      </w:r>
+      <w:r>
+        <w:rPr>
+          <w:rFonts w:hint="eastAsia"/>
+        </w:rPr>
+        <w:t>，</w:t>
+      </w:r>
+      <w:r>
+        <w:t>如果不支持同时复用</w:t>
+      </w:r>
+      <w:r>
+        <w:rPr>
+          <w:rFonts w:hint="eastAsia"/>
+        </w:rPr>
+        <w:t>（如果</w:t>
+      </w:r>
+      <w:r>
+        <w:rPr>
+          <w:rFonts w:hint="eastAsia"/>
+        </w:rPr>
+        <w:t>wifi</w:t>
+      </w:r>
+      <w:r>
+        <w:t>6</w:t>
+      </w:r>
+      <w:r>
+        <w:t>之前</w:t>
+      </w:r>
+      <w:r>
+        <w:rPr>
+          <w:rFonts w:hint="eastAsia"/>
+        </w:rPr>
+        <w:t>）</w:t>
+      </w:r>
+      <w:r>
+        <w:rPr>
+          <w:rFonts w:hint="eastAsia"/>
+        </w:rPr>
+        <w:t>，</w:t>
+      </w:r>
+      <w:r>
+        <w:t>便需要</w:t>
+      </w:r>
+      <w:r>
+        <w:t>CSMA/CA</w:t>
+      </w:r>
+      <w:r>
+        <w:rPr>
+          <w:rFonts w:hint="eastAsia"/>
+        </w:rPr>
+        <w:t>。</w:t>
+      </w:r>
+      <w:r>
+        <w:rPr>
+          <w:rFonts w:hint="eastAsia"/>
+        </w:rPr>
+        <w:t xml:space="preserve">WIFI </w:t>
+      </w:r>
+      <w:r>
+        <w:rPr>
+          <w:rFonts w:hint="eastAsia"/>
+        </w:rPr>
+        <w:t>是目前应用最广泛的无线通信技术，传输距离在</w:t>
+      </w:r>
+      <w:r>
+        <w:rPr>
+          <w:rFonts w:hint="eastAsia"/>
+        </w:rPr>
+        <w:t xml:space="preserve"> 100~300M</w:t>
+      </w:r>
+      <w:r>
+        <w:rPr>
+          <w:rFonts w:hint="eastAsia"/>
+        </w:rPr>
+        <w:t>，速率可达</w:t>
+      </w:r>
+      <w:r>
+        <w:rPr>
+          <w:rFonts w:hint="eastAsia"/>
+        </w:rPr>
+        <w:t xml:space="preserve"> 300Mbps</w:t>
+      </w:r>
+      <w:r>
+        <w:rPr>
+          <w:rFonts w:hint="eastAsia"/>
+        </w:rPr>
+        <w:t>，功耗</w:t>
+      </w:r>
+      <w:r>
+        <w:rPr>
+          <w:rFonts w:hint="eastAsia"/>
+        </w:rPr>
+        <w:t xml:space="preserve"> 10-50mA</w:t>
+      </w:r>
+      <w:r>
+        <w:rPr>
+          <w:rFonts w:hint="eastAsia"/>
+        </w:rPr>
+        <w:t>。</w:t>
+      </w:r>
+    </w:p>
+    <w:p>
+      <w:pPr>
+        <w:ind w:firstLine="420"/>
+        <w:rPr>
+          <w:rFonts w:hint="eastAsia"/>
+        </w:rPr>
+      </w:pPr>
+      <w:r>
+        <w:rPr>
+          <w:b/>
+        </w:rPr>
+        <w:t>Zigbee</w:t>
+      </w:r>
+      <w:r>
+        <w:t xml:space="preserve"> </w:t>
+      </w:r>
+      <w:r>
+        <w:t>功耗极低</w:t>
+      </w:r>
+      <w:r>
+        <w:rPr>
+          <w:rFonts w:hint="eastAsia"/>
+        </w:rPr>
+        <w:t>，</w:t>
+      </w:r>
+      <w:r>
+        <w:t>在低功耗待机模式下，两节普通</w:t>
+      </w:r>
+      <w:r>
+        <w:t xml:space="preserve"> 5 </w:t>
+      </w:r>
+      <w:r>
+        <w:t>号电池可使用</w:t>
+      </w:r>
+      <w:r>
+        <w:t xml:space="preserve"> 6~24 </w:t>
+      </w:r>
+      <w:r>
+        <w:t>个月</w:t>
+      </w:r>
+      <w:r>
+        <w:rPr>
+          <w:rFonts w:hint="eastAsia"/>
+        </w:rPr>
+        <w:t>。</w:t>
+      </w:r>
+      <w:r>
+        <w:t>可自组网，网络节点数最大可达</w:t>
+      </w:r>
+      <w:r>
+        <w:t xml:space="preserve"> 65000 </w:t>
+      </w:r>
+      <w:r>
+        <w:t>个。</w:t>
+      </w:r>
+      <w:r>
+        <w:t xml:space="preserve">Zigbee </w:t>
+      </w:r>
+      <w:r>
+        <w:t>提供了数据完整性检查和健全功能，采用</w:t>
+      </w:r>
+      <w:r>
+        <w:t xml:space="preserve"> AES-128 </w:t>
+      </w:r>
+      <w:r>
+        <w:t>加密算法</w:t>
+      </w:r>
+      <w:r>
+        <w:rPr>
+          <w:rFonts w:hint="eastAsia"/>
+        </w:rPr>
+        <w:t>。</w:t>
+      </w:r>
     </w:p>
     <w:sectPr>
       <w:pgSz w:w="11906" w:h="16838"/>
@@ -1965,6 +2375,17 @@
       <w:u w:val="single"/>
     </w:rPr>
   </w:style>
+  <w:style w:type="character" w:styleId="a8">
+    <w:name w:val="Strong"/>
+    <w:basedOn w:val="a0"/>
+    <w:uiPriority w:val="22"/>
+    <w:qFormat/>
+    <w:rsid w:val="00701D42"/>
+    <w:rPr>
+      <w:b/>
+      <w:bCs/>
+    </w:rPr>
+  </w:style>
 </w:styles>
 </file>
 

--- a/硬件.docx
+++ b/硬件.docx
@@ -2,6 +2,231 @@
 <file path=word/document.xml><?xml version="1.0" encoding="utf-8"?>
 <w:document xmlns:wpc="http://schemas.microsoft.com/office/word/2010/wordprocessingCanvas" xmlns:mc="http://schemas.openxmlformats.org/markup-compatibility/2006" xmlns:o="urn:schemas-microsoft-com:office:office" xmlns:r="http://schemas.openxmlformats.org/officeDocument/2006/relationships" xmlns:m="http://schemas.openxmlformats.org/officeDocument/2006/math" xmlns:v="urn:schemas-microsoft-com:vml" xmlns:wp14="http://schemas.microsoft.com/office/word/2010/wordprocessingDrawing" xmlns:wp="http://schemas.openxmlformats.org/drawingml/2006/wordprocessingDrawing" xmlns:w10="urn:schemas-microsoft-com:office:word" xmlns:w="http://schemas.openxmlformats.org/wordprocessingml/2006/main" xmlns:w14="http://schemas.microsoft.com/office/word/2010/wordml" xmlns:w15="http://schemas.microsoft.com/office/word/2012/wordml" xmlns:wpg="http://schemas.microsoft.com/office/word/2010/wordprocessingGroup" xmlns:wpi="http://schemas.microsoft.com/office/word/2010/wordprocessingInk" xmlns:wne="http://schemas.microsoft.com/office/word/2006/wordml" xmlns:wps="http://schemas.microsoft.com/office/word/2010/wordprocessingShape" mc:Ignorable="w14 w15 wp14">
   <w:body>
+    <w:p>
+      <w:pPr>
+        <w:ind w:firstLine="420"/>
+      </w:pPr>
+      <w:r>
+        <w:rPr>
+          <w:rFonts w:hint="eastAsia"/>
+        </w:rPr>
+        <w:t>Arduino</w:t>
+      </w:r>
+      <w:r>
+        <w:rPr>
+          <w:rFonts w:hint="eastAsia"/>
+        </w:rPr>
+        <w:t>是一个</w:t>
+      </w:r>
+      <w:hyperlink r:id="rId7" w:tgtFrame="_blank" w:history="1">
+        <w:r>
+          <w:rPr>
+            <w:rStyle w:val="a7"/>
+            <w:rFonts w:hint="eastAsia"/>
+          </w:rPr>
+          <w:t>单片机</w:t>
+        </w:r>
+      </w:hyperlink>
+      <w:r>
+        <w:rPr>
+          <w:rFonts w:hint="eastAsia"/>
+        </w:rPr>
+        <w:t>，而树莓派是一台全功能的</w:t>
+      </w:r>
+      <w:hyperlink r:id="rId8" w:tgtFrame="_blank" w:history="1">
+        <w:r>
+          <w:rPr>
+            <w:rStyle w:val="a7"/>
+            <w:rFonts w:hint="eastAsia"/>
+          </w:rPr>
+          <w:t>计算机</w:t>
+        </w:r>
+      </w:hyperlink>
+      <w:r>
+        <w:rPr>
+          <w:rFonts w:hint="eastAsia"/>
+        </w:rPr>
+        <w:t>。从速度上说，树莓派的</w:t>
+      </w:r>
+      <w:hyperlink r:id="rId9" w:tgtFrame="_blank" w:history="1">
+        <w:r>
+          <w:rPr>
+            <w:rStyle w:val="a7"/>
+            <w:rFonts w:hint="eastAsia"/>
+          </w:rPr>
+          <w:t>CPU</w:t>
+        </w:r>
+      </w:hyperlink>
+      <w:r>
+        <w:rPr>
+          <w:rFonts w:hint="eastAsia"/>
+        </w:rPr>
+        <w:t>高达</w:t>
+      </w:r>
+      <w:r>
+        <w:rPr>
+          <w:rFonts w:hint="eastAsia"/>
+        </w:rPr>
+        <w:t>700M</w:t>
+      </w:r>
+      <w:r>
+        <w:rPr>
+          <w:rFonts w:hint="eastAsia"/>
+        </w:rPr>
+        <w:t>，而</w:t>
+      </w:r>
+      <w:r>
+        <w:rPr>
+          <w:rFonts w:hint="eastAsia"/>
+        </w:rPr>
+        <w:t>Arduino</w:t>
+      </w:r>
+      <w:r>
+        <w:rPr>
+          <w:rFonts w:hint="eastAsia"/>
+        </w:rPr>
+        <w:t>才</w:t>
+      </w:r>
+      <w:r>
+        <w:rPr>
+          <w:rFonts w:hint="eastAsia"/>
+        </w:rPr>
+        <w:t>16M</w:t>
+      </w:r>
+      <w:r>
+        <w:rPr>
+          <w:rFonts w:hint="eastAsia"/>
+        </w:rPr>
+        <w:t>，性能不可同时而语，从存储上讲就更少了。最重要的是</w:t>
+      </w:r>
+      <w:r>
+        <w:rPr>
+          <w:rFonts w:hint="eastAsia"/>
+        </w:rPr>
+        <w:t>Arduino</w:t>
+      </w:r>
+      <w:r>
+        <w:rPr>
+          <w:rFonts w:hint="eastAsia"/>
+        </w:rPr>
+        <w:t>是没有操作系统的，而树莓派是可以跑</w:t>
+      </w:r>
+      <w:hyperlink r:id="rId10" w:tgtFrame="_blank" w:history="1">
+        <w:r>
+          <w:rPr>
+            <w:rStyle w:val="a7"/>
+            <w:rFonts w:hint="eastAsia"/>
+          </w:rPr>
+          <w:t>Linux</w:t>
+        </w:r>
+      </w:hyperlink>
+      <w:r>
+        <w:rPr>
+          <w:rFonts w:hint="eastAsia"/>
+        </w:rPr>
+        <w:t>的</w:t>
+      </w:r>
+      <w:r>
+        <w:rPr>
+          <w:rFonts w:hint="eastAsia"/>
+        </w:rPr>
+        <w:t>也具有</w:t>
+      </w:r>
+      <w:r>
+        <w:rPr>
+          <w:rFonts w:hint="eastAsia"/>
+        </w:rPr>
+        <w:t>GPU</w:t>
+      </w:r>
+      <w:r>
+        <w:rPr>
+          <w:rFonts w:hint="eastAsia"/>
+        </w:rPr>
+        <w:t>。</w:t>
+      </w:r>
+      <w:r>
+        <w:rPr>
+          <w:rFonts w:hint="eastAsia"/>
+          <w:color w:val="000000"/>
+          <w:szCs w:val="21"/>
+          <w:shd w:val="clear" w:color="auto" w:fill="FFFFFF"/>
+        </w:rPr>
+        <w:t>Arduino</w:t>
+      </w:r>
+      <w:r>
+        <w:rPr>
+          <w:rFonts w:hint="eastAsia"/>
+          <w:color w:val="000000"/>
+          <w:szCs w:val="21"/>
+          <w:shd w:val="clear" w:color="auto" w:fill="FFFFFF"/>
+        </w:rPr>
+        <w:t>有处理‘实时’和‘</w:t>
+      </w:r>
+      <w:hyperlink r:id="rId11" w:tgtFrame="_blank" w:history="1">
+        <w:r>
+          <w:rPr>
+            <w:rStyle w:val="a7"/>
+            <w:rFonts w:hint="eastAsia"/>
+            <w:color w:val="111111"/>
+            <w:szCs w:val="21"/>
+            <w:shd w:val="clear" w:color="auto" w:fill="FFFFFF"/>
+          </w:rPr>
+          <w:t>模拟电路</w:t>
+        </w:r>
+      </w:hyperlink>
+      <w:r>
+        <w:rPr>
+          <w:rFonts w:hint="eastAsia"/>
+          <w:color w:val="000000"/>
+          <w:szCs w:val="21"/>
+          <w:shd w:val="clear" w:color="auto" w:fill="FFFFFF"/>
+        </w:rPr>
+        <w:t>’</w:t>
+      </w:r>
+      <w:r>
+        <w:rPr>
+          <w:rFonts w:hint="eastAsia"/>
+          <w:color w:val="000000"/>
+          <w:szCs w:val="21"/>
+          <w:shd w:val="clear" w:color="auto" w:fill="FFFFFF"/>
+        </w:rPr>
+        <w:t>，作为其他设备如网卡</w:t>
+      </w:r>
+      <w:r>
+        <w:rPr>
+          <w:rFonts w:hint="eastAsia"/>
+          <w:color w:val="000000"/>
+          <w:szCs w:val="21"/>
+          <w:shd w:val="clear" w:color="auto" w:fill="FFFFFF"/>
+        </w:rPr>
+        <w:t>的能力，</w:t>
+      </w:r>
+      <w:r>
+        <w:rPr>
+          <w:rFonts w:hint="eastAsia"/>
+          <w:color w:val="000000"/>
+          <w:szCs w:val="21"/>
+          <w:shd w:val="clear" w:color="auto" w:fill="FFFFFF"/>
+        </w:rPr>
+        <w:t>而树莓派通常需要额外的硬件辅助</w:t>
+      </w:r>
+      <w:bookmarkStart w:id="0" w:name="_GoBack"/>
+      <w:bookmarkEnd w:id="0"/>
+      <w:r>
+        <w:rPr>
+          <w:rFonts w:hint="eastAsia"/>
+          <w:color w:val="000000"/>
+          <w:szCs w:val="21"/>
+          <w:shd w:val="clear" w:color="auto" w:fill="FFFFFF"/>
+        </w:rPr>
+        <w:t>。</w:t>
+      </w:r>
+    </w:p>
+    <w:p>
+      <w:pPr>
+        <w:ind w:firstLine="420"/>
+      </w:pPr>
+    </w:p>
     <w:p>
       <w:pPr>
         <w:ind w:firstLine="420"/>
@@ -590,7 +815,7 @@
         </w:rPr>
         <w:t xml:space="preserve"> </w:t>
       </w:r>
-      <w:hyperlink r:id="rId7" w:history="1">
+      <w:hyperlink r:id="rId12" w:history="1">
         <w:r>
           <w:rPr>
             <w:rStyle w:val="a7"/>
@@ -712,7 +937,7 @@
       <w:r>
         <w:t>，</w:t>
       </w:r>
-      <w:hyperlink r:id="rId8" w:history="1">
+      <w:hyperlink r:id="rId13" w:history="1">
         <w:r>
           <w:rPr>
             <w:rStyle w:val="a7"/>
@@ -822,6 +1047,7 @@
         <w:rPr>
           <w:rFonts w:hint="eastAsia"/>
         </w:rPr>
+        <w:lastRenderedPageBreak/>
         <w:t>分区对齐，是指将分区起始位置对齐到一定的扇区。</w:t>
       </w:r>
       <w:r>
@@ -858,14 +1084,7 @@
         <w:rPr>
           <w:rFonts w:hint="eastAsia"/>
         </w:rPr>
-        <w:t>磁盘在使用之前必须要先分区并格式化。简单的理解，分区就是指从磁盘上划分出来的一大片连续的扇区。格式化则是对分区范围内扇区的使用进行规划。比如文件数据的储存如何安排、文件属性储存在哪里、目录结构如何存储等等。分区经过格式化后，就可以存储文件了。格式化程序会将</w:t>
-      </w:r>
-      <w:r>
-        <w:rPr>
-          <w:rFonts w:hint="eastAsia"/>
-        </w:rPr>
-        <w:lastRenderedPageBreak/>
-        <w:t>分区里面的所有扇区从头至尾进行分组，划分为固定大小的“簇”，并按顺序进行编号。每个“簇”可固定包含一个或多个扇区，其扇区个数总是</w:t>
+        <w:t>磁盘在使用之前必须要先分区并格式化。简单的理解，分区就是指从磁盘上划分出来的一大片连续的扇区。格式化则是对分区范围内扇区的使用进行规划。比如文件数据的储存如何安排、文件属性储存在哪里、目录结构如何存储等等。分区经过格式化后，就可以存储文件了。格式化程序会将分区里面的所有扇区从头至尾进行分组，划分为固定大小的“簇”，并按顺序进行编号。每个“簇”可固定包含一个或多个扇区，其扇区个数总是</w:t>
       </w:r>
       <w:r>
         <w:rPr>
@@ -918,7 +1137,7 @@
                     </pic:cNvPicPr>
                   </pic:nvPicPr>
                   <pic:blipFill>
-                    <a:blip r:embed="rId9">
+                    <a:blip r:embed="rId14">
                       <a:extLst>
                         <a:ext uri="{28A0092B-C50C-407E-A947-70E740481C1C}">
                           <a14:useLocalDpi xmlns:a14="http://schemas.microsoft.com/office/drawing/2010/main" val="0"/>
@@ -1281,12 +1500,9 @@
     <w:p>
       <w:pPr>
         <w:rPr>
-          <w:rFonts w:hint="eastAsia"/>
           <w:b/>
         </w:rPr>
       </w:pPr>
-      <w:bookmarkStart w:id="0" w:name="_GoBack"/>
-      <w:bookmarkEnd w:id="0"/>
     </w:p>
     <w:p>
       <w:pPr>
@@ -1314,7 +1530,7 @@
                     </pic:cNvPicPr>
                   </pic:nvPicPr>
                   <pic:blipFill>
-                    <a:blip r:embed="rId10">
+                    <a:blip r:embed="rId15">
                       <a:extLst>
                         <a:ext uri="{28A0092B-C50C-407E-A947-70E740481C1C}">
                           <a14:useLocalDpi xmlns:a14="http://schemas.microsoft.com/office/drawing/2010/main" val="0"/>
@@ -1632,14 +1848,12 @@
     <w:p>
       <w:pPr>
         <w:ind w:firstLine="420"/>
-        <w:rPr>
-          <w:rFonts w:hint="eastAsia"/>
-        </w:rPr>
       </w:pPr>
       <w:r>
         <w:rPr>
           <w:b/>
         </w:rPr>
+        <w:lastRenderedPageBreak/>
         <w:t>Zigbee</w:t>
       </w:r>
       <w:r>
